--- a/循环神经网络概述（201620810172孙溢）.docx
+++ b/循环神经网络概述（201620810172孙溢）.docx
@@ -179,12 +179,6 @@
             <w:insideV w:val="none" w:color="auto" w:sz="0" w:space="0"/>
           </w:tblBorders>
           <w:tblLayout w:type="fixed"/>
-          <w:tblCellMar>
-            <w:top w:w="0" w:type="dxa"/>
-            <w:left w:w="108" w:type="dxa"/>
-            <w:bottom w:w="0" w:type="dxa"/>
-            <w:right w:w="108" w:type="dxa"/>
-          </w:tblCellMar>
         </w:tblPrEx>
         <w:trPr>
           <w:trHeight w:val="0" w:hRule="atLeast"/>
@@ -1136,7 +1130,7 @@
           <w:sz w:val="28"/>
           <w:szCs w:val="28"/>
         </w:rPr>
-        <w:t>2016年</w:t>
+        <w:t>201</w:t>
       </w:r>
       <w:r>
         <w:rPr>
@@ -1145,7 +1139,7 @@
           <w:szCs w:val="28"/>
           <w:lang w:val="en-US" w:eastAsia="zh-CN"/>
         </w:rPr>
-        <w:t>12</w:t>
+        <w:t>7</w:t>
       </w:r>
       <w:r>
         <w:rPr>
@@ -1153,7 +1147,7 @@
           <w:sz w:val="28"/>
           <w:szCs w:val="28"/>
         </w:rPr>
-        <w:t>月</w:t>
+        <w:t>年</w:t>
       </w:r>
       <w:r>
         <w:rPr>
@@ -1162,8 +1156,27 @@
           <w:szCs w:val="28"/>
           <w:lang w:val="en-US" w:eastAsia="zh-CN"/>
         </w:rPr>
-        <w:t>20</w:t>
-      </w:r>
+        <w:t>5</w:t>
+      </w:r>
+      <w:r>
+        <w:rPr>
+          <w:rFonts w:hint="eastAsia" w:ascii="宋体" w:hAnsi="宋体"/>
+          <w:sz w:val="28"/>
+          <w:szCs w:val="28"/>
+        </w:rPr>
+        <w:t>月</w:t>
+      </w:r>
+      <w:r>
+        <w:rPr>
+          <w:rFonts w:hint="eastAsia" w:ascii="宋体" w:hAnsi="宋体"/>
+          <w:sz w:val="28"/>
+          <w:szCs w:val="28"/>
+          <w:lang w:val="en-US" w:eastAsia="zh-CN"/>
+        </w:rPr>
+        <w:t>30</w:t>
+      </w:r>
+      <w:bookmarkStart w:id="32" w:name="_GoBack"/>
+      <w:bookmarkEnd w:id="32"/>
       <w:r>
         <w:rPr>
           <w:rFonts w:hint="eastAsia" w:ascii="宋体" w:hAnsi="宋体"/>
@@ -9458,7 +9471,7 @@
           <w:lang w:val="en-US" w:eastAsia="zh-CN"/>
         </w:rPr>
         <w:object>
-          <v:shape id="_x0000_i1118" o:spt="75" type="#_x0000_t75" style="height:19pt;width:17pt;" o:ole="t" filled="f" o:preferrelative="t" stroked="f" coordsize="21600,21600">
+          <v:shape id="_x0000_i1117" o:spt="75" type="#_x0000_t75" style="height:19pt;width:17pt;" o:ole="t" filled="f" o:preferrelative="t" stroked="f" coordsize="21600,21600">
             <v:path/>
             <v:fill on="f" focussize="0,0"/>
             <v:stroke on="f"/>
@@ -9467,7 +9480,7 @@
             <w10:wrap type="none"/>
             <w10:anchorlock/>
           </v:shape>
-          <o:OLEObject Type="Embed" ProgID="Equation.KSEE3" ShapeID="_x0000_i1118" DrawAspect="Content" ObjectID="_1468075817" r:id="rId194">
+          <o:OLEObject Type="Embed" ProgID="Equation.KSEE3" ShapeID="_x0000_i1117" DrawAspect="Content" ObjectID="_1468075817" r:id="rId194">
             <o:LockedField>false</o:LockedField>
           </o:OLEObject>
         </w:object>
@@ -9486,7 +9499,7 @@
           <w:lang w:val="en-US" w:eastAsia="zh-CN"/>
         </w:rPr>
         <w:object>
-          <v:shape id="_x0000_i1119" o:spt="75" type="#_x0000_t75" style="height:38pt;width:134pt;" o:ole="t" filled="f" o:preferrelative="t" stroked="f" coordsize="21600,21600">
+          <v:shape id="_x0000_i1118" o:spt="75" type="#_x0000_t75" style="height:38pt;width:134pt;" o:ole="t" filled="f" o:preferrelative="t" stroked="f" coordsize="21600,21600">
             <v:path/>
             <v:fill on="f" focussize="0,0"/>
             <v:stroke on="f"/>
@@ -9495,7 +9508,7 @@
             <w10:wrap type="none"/>
             <w10:anchorlock/>
           </v:shape>
-          <o:OLEObject Type="Embed" ProgID="Equation.KSEE3" ShapeID="_x0000_i1119" DrawAspect="Content" ObjectID="_1468075818" r:id="rId195">
+          <o:OLEObject Type="Embed" ProgID="Equation.KSEE3" ShapeID="_x0000_i1118" DrawAspect="Content" ObjectID="_1468075818" r:id="rId195">
             <o:LockedField>false</o:LockedField>
           </o:OLEObject>
         </w:object>
@@ -9514,7 +9527,7 @@
           <w:lang w:val="en-US" w:eastAsia="zh-CN"/>
         </w:rPr>
         <w:object>
-          <v:shape id="_x0000_i1120" o:spt="75" type="#_x0000_t75" style="height:19pt;width:17pt;" o:ole="t" filled="f" o:preferrelative="t" stroked="f" coordsize="21600,21600">
+          <v:shape id="_x0000_i1119" o:spt="75" type="#_x0000_t75" style="height:19pt;width:17pt;" o:ole="t" filled="f" o:preferrelative="t" stroked="f" coordsize="21600,21600">
             <v:path/>
             <v:fill on="f" focussize="0,0"/>
             <v:stroke on="f"/>
@@ -9523,7 +9536,7 @@
             <w10:wrap type="none"/>
             <w10:anchorlock/>
           </v:shape>
-          <o:OLEObject Type="Embed" ProgID="Equation.KSEE3" ShapeID="_x0000_i1120" DrawAspect="Content" ObjectID="_1468075819" r:id="rId197">
+          <o:OLEObject Type="Embed" ProgID="Equation.KSEE3" ShapeID="_x0000_i1119" DrawAspect="Content" ObjectID="_1468075819" r:id="rId197">
             <o:LockedField>false</o:LockedField>
           </o:OLEObject>
         </w:object>
@@ -9563,7 +9576,7 @@
           <w:lang w:val="en-US" w:eastAsia="zh-CN"/>
         </w:rPr>
         <w:object>
-          <v:shape id="_x0000_i1121" o:spt="75" type="#_x0000_t75" style="height:19pt;width:17pt;" o:ole="t" filled="f" o:preferrelative="t" stroked="f" coordsize="21600,21600">
+          <v:shape id="_x0000_i1120" o:spt="75" type="#_x0000_t75" style="height:19pt;width:17pt;" o:ole="t" filled="f" o:preferrelative="t" stroked="f" coordsize="21600,21600">
             <v:path/>
             <v:fill on="f" focussize="0,0"/>
             <v:stroke on="f"/>
@@ -9572,7 +9585,7 @@
             <w10:wrap type="none"/>
             <w10:anchorlock/>
           </v:shape>
-          <o:OLEObject Type="Embed" ProgID="Equation.KSEE3" ShapeID="_x0000_i1121" DrawAspect="Content" ObjectID="_1468075820" r:id="rId198">
+          <o:OLEObject Type="Embed" ProgID="Equation.KSEE3" ShapeID="_x0000_i1120" DrawAspect="Content" ObjectID="_1468075820" r:id="rId198">
             <o:LockedField>false</o:LockedField>
           </o:OLEObject>
         </w:object>
@@ -9592,7 +9605,7 @@
           <w:lang w:val="en-US" w:eastAsia="zh-CN"/>
         </w:rPr>
         <w:object>
-          <v:shape id="_x0000_i1122" o:spt="75" type="#_x0000_t75" style="height:20pt;width:24.95pt;" o:ole="t" filled="f" o:preferrelative="t" stroked="f" coordsize="21600,21600">
+          <v:shape id="_x0000_i1121" o:spt="75" type="#_x0000_t75" style="height:20pt;width:24.95pt;" o:ole="t" filled="f" o:preferrelative="t" stroked="f" coordsize="21600,21600">
             <v:path/>
             <v:fill on="f" focussize="0,0"/>
             <v:stroke on="f"/>
@@ -9601,7 +9614,7 @@
             <w10:wrap type="none"/>
             <w10:anchorlock/>
           </v:shape>
-          <o:OLEObject Type="Embed" ProgID="Equation.KSEE3" ShapeID="_x0000_i1122" DrawAspect="Content" ObjectID="_1468075821" r:id="rId200">
+          <o:OLEObject Type="Embed" ProgID="Equation.KSEE3" ShapeID="_x0000_i1121" DrawAspect="Content" ObjectID="_1468075821" r:id="rId200">
             <o:LockedField>false</o:LockedField>
           </o:OLEObject>
         </w:object>
@@ -9620,7 +9633,7 @@
           <w:lang w:val="en-US" w:eastAsia="zh-CN"/>
         </w:rPr>
         <w:object>
-          <v:shape id="_x0000_i1123" o:spt="75" type="#_x0000_t75" style="height:20pt;width:17pt;" o:ole="t" filled="f" o:preferrelative="t" stroked="f" coordsize="21600,21600">
+          <v:shape id="_x0000_i1122" o:spt="75" type="#_x0000_t75" style="height:20pt;width:17pt;" o:ole="t" filled="f" o:preferrelative="t" stroked="f" coordsize="21600,21600">
             <v:path/>
             <v:fill on="f" focussize="0,0"/>
             <v:stroke on="f"/>
@@ -9629,7 +9642,7 @@
             <w10:wrap type="none"/>
             <w10:anchorlock/>
           </v:shape>
-          <o:OLEObject Type="Embed" ProgID="Equation.KSEE3" ShapeID="_x0000_i1123" DrawAspect="Content" ObjectID="_1468075822" r:id="rId202">
+          <o:OLEObject Type="Embed" ProgID="Equation.KSEE3" ShapeID="_x0000_i1122" DrawAspect="Content" ObjectID="_1468075822" r:id="rId202">
             <o:LockedField>false</o:LockedField>
           </o:OLEObject>
         </w:object>
@@ -9648,7 +9661,7 @@
           <w:lang w:val="en-US" w:eastAsia="zh-CN"/>
         </w:rPr>
         <w:object>
-          <v:shape id="_x0000_i1124" o:spt="75" type="#_x0000_t75" style="height:20pt;width:21pt;" o:ole="t" filled="f" o:preferrelative="t" stroked="f" coordsize="21600,21600">
+          <v:shape id="_x0000_i1123" o:spt="75" type="#_x0000_t75" style="height:20pt;width:21pt;" o:ole="t" filled="f" o:preferrelative="t" stroked="f" coordsize="21600,21600">
             <v:path/>
             <v:fill on="f" focussize="0,0"/>
             <v:stroke on="f"/>
@@ -9657,7 +9670,7 @@
             <w10:wrap type="none"/>
             <w10:anchorlock/>
           </v:shape>
-          <o:OLEObject Type="Embed" ProgID="Equation.KSEE3" ShapeID="_x0000_i1124" DrawAspect="Content" ObjectID="_1468075823" r:id="rId203">
+          <o:OLEObject Type="Embed" ProgID="Equation.KSEE3" ShapeID="_x0000_i1123" DrawAspect="Content" ObjectID="_1468075823" r:id="rId203">
             <o:LockedField>false</o:LockedField>
           </o:OLEObject>
         </w:object>
@@ -9676,7 +9689,7 @@
           <w:lang w:val="en-US" w:eastAsia="zh-CN"/>
         </w:rPr>
         <w:object>
-          <v:shape id="_x0000_i1126" o:spt="75" type="#_x0000_t75" style="height:19pt;width:17pt;" o:ole="t" filled="f" o:preferrelative="t" stroked="f" coordsize="21600,21600">
+          <v:shape id="_x0000_i1124" o:spt="75" type="#_x0000_t75" style="height:19pt;width:17pt;" o:ole="t" filled="f" o:preferrelative="t" stroked="f" coordsize="21600,21600">
             <v:path/>
             <v:fill on="f" focussize="0,0"/>
             <v:stroke on="f"/>
@@ -9685,7 +9698,7 @@
             <w10:wrap type="none"/>
             <w10:anchorlock/>
           </v:shape>
-          <o:OLEObject Type="Embed" ProgID="Equation.KSEE3" ShapeID="_x0000_i1126" DrawAspect="Content" ObjectID="_1468075824" r:id="rId205">
+          <o:OLEObject Type="Embed" ProgID="Equation.KSEE3" ShapeID="_x0000_i1124" DrawAspect="Content" ObjectID="_1468075824" r:id="rId205">
             <o:LockedField>false</o:LockedField>
           </o:OLEObject>
         </w:object>
@@ -9704,7 +9717,7 @@
           <w:lang w:val="en-US" w:eastAsia="zh-CN"/>
         </w:rPr>
         <w:object>
-          <v:shape id="_x0000_i1127" o:spt="75" type="#_x0000_t75" style="height:38pt;width:142pt;" o:ole="t" filled="f" o:preferrelative="t" stroked="f" coordsize="21600,21600">
+          <v:shape id="_x0000_i1125" o:spt="75" type="#_x0000_t75" style="height:38pt;width:142pt;" o:ole="t" filled="f" o:preferrelative="t" stroked="f" coordsize="21600,21600">
             <v:path/>
             <v:fill on="f" focussize="0,0"/>
             <v:stroke on="f"/>
@@ -9713,7 +9726,7 @@
             <w10:wrap type="none"/>
             <w10:anchorlock/>
           </v:shape>
-          <o:OLEObject Type="Embed" ProgID="Equation.KSEE3" ShapeID="_x0000_i1127" DrawAspect="Content" ObjectID="_1468075825" r:id="rId207">
+          <o:OLEObject Type="Embed" ProgID="Equation.KSEE3" ShapeID="_x0000_i1125" DrawAspect="Content" ObjectID="_1468075825" r:id="rId207">
             <o:LockedField>false</o:LockedField>
           </o:OLEObject>
         </w:object>
@@ -9732,7 +9745,7 @@
           <w:lang w:val="en-US" w:eastAsia="zh-CN"/>
         </w:rPr>
         <w:object>
-          <v:shape id="_x0000_i1128" o:spt="75" type="#_x0000_t75" style="height:19pt;width:17pt;" o:ole="t" filled="f" o:preferrelative="t" stroked="f" coordsize="21600,21600">
+          <v:shape id="_x0000_i1126" o:spt="75" type="#_x0000_t75" style="height:19pt;width:17pt;" o:ole="t" filled="f" o:preferrelative="t" stroked="f" coordsize="21600,21600">
             <v:path/>
             <v:fill on="f" focussize="0,0"/>
             <v:stroke on="f"/>
@@ -9741,7 +9754,7 @@
             <w10:wrap type="none"/>
             <w10:anchorlock/>
           </v:shape>
-          <o:OLEObject Type="Embed" ProgID="Equation.KSEE3" ShapeID="_x0000_i1128" DrawAspect="Content" ObjectID="_1468075826" r:id="rId209">
+          <o:OLEObject Type="Embed" ProgID="Equation.KSEE3" ShapeID="_x0000_i1126" DrawAspect="Content" ObjectID="_1468075826" r:id="rId209">
             <o:LockedField>false</o:LockedField>
           </o:OLEObject>
         </w:object>
@@ -9818,7 +9831,7 @@
           <w:lang w:val="en-US" w:eastAsia="zh-CN"/>
         </w:rPr>
         <w:object>
-          <v:shape id="_x0000_i1129" o:spt="75" type="#_x0000_t75" style="height:18pt;width:19pt;" o:ole="t" filled="f" o:preferrelative="t" stroked="f" coordsize="21600,21600">
+          <v:shape id="_x0000_i1127" o:spt="75" type="#_x0000_t75" style="height:18pt;width:19pt;" o:ole="t" filled="f" o:preferrelative="t" stroked="f" coordsize="21600,21600">
             <v:path/>
             <v:fill on="f" focussize="0,0"/>
             <v:stroke on="f"/>
@@ -9827,7 +9840,7 @@
             <w10:wrap type="none"/>
             <w10:anchorlock/>
           </v:shape>
-          <o:OLEObject Type="Embed" ProgID="Equation.KSEE3" ShapeID="_x0000_i1129" DrawAspect="Content" ObjectID="_1468075827" r:id="rId210">
+          <o:OLEObject Type="Embed" ProgID="Equation.KSEE3" ShapeID="_x0000_i1127" DrawAspect="Content" ObjectID="_1468075827" r:id="rId210">
             <o:LockedField>false</o:LockedField>
           </o:OLEObject>
         </w:object>
@@ -9846,7 +9859,7 @@
           <w:lang w:val="en-US" w:eastAsia="zh-CN"/>
         </w:rPr>
         <w:object>
-          <v:shape id="_x0000_i1130" o:spt="75" type="#_x0000_t75" style="height:18pt;width:20pt;" o:ole="t" filled="f" o:preferrelative="t" stroked="f" coordsize="21600,21600">
+          <v:shape id="_x0000_i1128" o:spt="75" type="#_x0000_t75" style="height:18pt;width:20pt;" o:ole="t" filled="f" o:preferrelative="t" stroked="f" coordsize="21600,21600">
             <v:path/>
             <v:fill on="f" focussize="0,0"/>
             <v:stroke on="f"/>
@@ -9855,7 +9868,7 @@
             <w10:wrap type="none"/>
             <w10:anchorlock/>
           </v:shape>
-          <o:OLEObject Type="Embed" ProgID="Equation.KSEE3" ShapeID="_x0000_i1130" DrawAspect="Content" ObjectID="_1468075828" r:id="rId212">
+          <o:OLEObject Type="Embed" ProgID="Equation.KSEE3" ShapeID="_x0000_i1128" DrawAspect="Content" ObjectID="_1468075828" r:id="rId212">
             <o:LockedField>false</o:LockedField>
           </o:OLEObject>
         </w:object>
@@ -9888,7 +9901,7 @@
           <w:lang w:val="en-US" w:eastAsia="zh-CN"/>
         </w:rPr>
         <w:object>
-          <v:shape id="_x0000_i1131" o:spt="75" type="#_x0000_t75" style="height:34pt;width:137.9pt;" o:ole="t" filled="f" o:preferrelative="t" stroked="f" coordsize="21600,21600">
+          <v:shape id="_x0000_i1129" o:spt="75" type="#_x0000_t75" style="height:34pt;width:137.9pt;" o:ole="t" filled="f" o:preferrelative="t" stroked="f" coordsize="21600,21600">
             <v:path/>
             <v:fill on="f" focussize="0,0"/>
             <v:stroke on="f"/>
@@ -9897,7 +9910,7 @@
             <w10:wrap type="none"/>
             <w10:anchorlock/>
           </v:shape>
-          <o:OLEObject Type="Embed" ProgID="Equation.KSEE3" ShapeID="_x0000_i1131" DrawAspect="Content" ObjectID="_1468075829" r:id="rId214">
+          <o:OLEObject Type="Embed" ProgID="Equation.KSEE3" ShapeID="_x0000_i1129" DrawAspect="Content" ObjectID="_1468075829" r:id="rId214">
             <o:LockedField>false</o:LockedField>
           </o:OLEObject>
         </w:object>
@@ -9944,7 +9957,7 @@
           <w:lang w:val="en-US" w:eastAsia="zh-CN"/>
         </w:rPr>
         <w:object>
-          <v:shape id="_x0000_i1132" o:spt="75" type="#_x0000_t75" style="height:34pt;width:141.7pt;" o:ole="t" filled="f" o:preferrelative="t" stroked="f" coordsize="21600,21600">
+          <v:shape id="_x0000_i1130" o:spt="75" type="#_x0000_t75" style="height:34pt;width:141.7pt;" o:ole="t" filled="f" o:preferrelative="t" stroked="f" coordsize="21600,21600">
             <v:path/>
             <v:fill on="f" focussize="0,0"/>
             <v:stroke on="f"/>
@@ -9953,7 +9966,7 @@
             <w10:wrap type="none"/>
             <w10:anchorlock/>
           </v:shape>
-          <o:OLEObject Type="Embed" ProgID="Equation.KSEE3" ShapeID="_x0000_i1132" DrawAspect="Content" ObjectID="_1468075830" r:id="rId216">
+          <o:OLEObject Type="Embed" ProgID="Equation.KSEE3" ShapeID="_x0000_i1130" DrawAspect="Content" ObjectID="_1468075830" r:id="rId216">
             <o:LockedField>false</o:LockedField>
           </o:OLEObject>
         </w:object>
@@ -9986,7 +9999,7 @@
           <w:lang w:val="en-US" w:eastAsia="zh-CN"/>
         </w:rPr>
         <w:object>
-          <v:shape id="_x0000_i1133" o:spt="75" type="#_x0000_t75" style="height:13pt;width:10pt;" o:ole="t" filled="f" o:preferrelative="t" stroked="f" coordsize="21600,21600">
+          <v:shape id="_x0000_i1131" o:spt="75" type="#_x0000_t75" style="height:13pt;width:10pt;" o:ole="t" filled="f" o:preferrelative="t" stroked="f" coordsize="21600,21600">
             <v:path/>
             <v:fill on="f" focussize="0,0"/>
             <v:stroke on="f"/>
@@ -9995,7 +10008,7 @@
             <w10:wrap type="none"/>
             <w10:anchorlock/>
           </v:shape>
-          <o:OLEObject Type="Embed" ProgID="Equation.KSEE3" ShapeID="_x0000_i1133" DrawAspect="Content" ObjectID="_1468075831" r:id="rId218">
+          <o:OLEObject Type="Embed" ProgID="Equation.KSEE3" ShapeID="_x0000_i1131" DrawAspect="Content" ObjectID="_1468075831" r:id="rId218">
             <o:LockedField>false</o:LockedField>
           </o:OLEObject>
         </w:object>
@@ -10165,8 +10178,6 @@
         </w:rPr>
         <w:t>算法为例，分析产生梯度爆炸和梯度消失的原因：</w:t>
       </w:r>
-      <w:bookmarkStart w:id="32" w:name="_GoBack"/>
-      <w:bookmarkEnd w:id="32"/>
     </w:p>
     <w:p>
       <w:pPr>
@@ -10188,7 +10199,7 @@
           <w:lang w:val="en-US" w:eastAsia="zh-CN"/>
         </w:rPr>
         <w:object>
-          <v:shape id="_x0000_i1134" o:spt="75" type="#_x0000_t75" style="height:95pt;width:203pt;" o:ole="t" filled="f" o:preferrelative="t" stroked="f" coordsize="21600,21600">
+          <v:shape id="_x0000_i1132" o:spt="75" type="#_x0000_t75" style="height:95pt;width:203pt;" o:ole="t" filled="f" o:preferrelative="t" stroked="f" coordsize="21600,21600">
             <v:path/>
             <v:fill on="f" focussize="0,0"/>
             <v:stroke on="f"/>
@@ -10197,7 +10208,7 @@
             <w10:wrap type="none"/>
             <w10:anchorlock/>
           </v:shape>
-          <o:OLEObject Type="Embed" ProgID="Equation.KSEE3" ShapeID="_x0000_i1134" DrawAspect="Content" ObjectID="_1468075832" r:id="rId220">
+          <o:OLEObject Type="Embed" ProgID="Equation.KSEE3" ShapeID="_x0000_i1132" DrawAspect="Content" ObjectID="_1468075832" r:id="rId220">
             <o:LockedField>false</o:LockedField>
           </o:OLEObject>
         </w:object>

--- a/循环神经网络概述（201620810172孙溢）.docx
+++ b/循环神经网络概述（201620810172孙溢）.docx
@@ -179,6 +179,12 @@
             <w:insideV w:val="none" w:color="auto" w:sz="0" w:space="0"/>
           </w:tblBorders>
           <w:tblLayout w:type="fixed"/>
+          <w:tblCellMar>
+            <w:top w:w="0" w:type="dxa"/>
+            <w:left w:w="108" w:type="dxa"/>
+            <w:bottom w:w="0" w:type="dxa"/>
+            <w:right w:w="108" w:type="dxa"/>
+          </w:tblCellMar>
         </w:tblPrEx>
         <w:trPr>
           <w:trHeight w:val="0" w:hRule="atLeast"/>
@@ -1175,8 +1181,6 @@
         </w:rPr>
         <w:t>30</w:t>
       </w:r>
-      <w:bookmarkStart w:id="32" w:name="_GoBack"/>
-      <w:bookmarkEnd w:id="32"/>
       <w:r>
         <w:rPr>
           <w:rFonts w:hint="eastAsia" w:ascii="宋体" w:hAnsi="宋体"/>
@@ -1804,7 +1808,16 @@
           <w:rFonts w:hint="eastAsia"/>
           <w:lang w:eastAsia="zh-CN"/>
         </w:rPr>
-        <w:t>循环神经网络简介</w:t>
+        <w:t>循环</w:t>
+      </w:r>
+      <w:bookmarkStart w:id="32" w:name="_GoBack"/>
+      <w:bookmarkEnd w:id="32"/>
+      <w:r>
+        <w:rPr>
+          <w:rFonts w:hint="eastAsia"/>
+          <w:lang w:eastAsia="zh-CN"/>
+        </w:rPr>
+        <w:t>神经网络简介</w:t>
       </w:r>
       <w:bookmarkEnd w:id="1"/>
     </w:p>
@@ -11141,7 +11154,7 @@
     <w:uiPriority w:val="0"/>
     <w:pPr>
       <w:widowControl w:val="0"/>
-      <w:jc w:val="both"/>
+      <w:jc w:val="left"/>
     </w:pPr>
     <w:rPr>
       <w:rFonts w:eastAsia="宋体" w:asciiTheme="minorAscii" w:hAnsiTheme="minorAscii" w:cstheme="minorBidi"/>
